--- a/errors.docx
+++ b/errors.docx
@@ -3,12 +3,37 @@
 <w:document xmlns:wpc="http://schemas.microsoft.com/office/word/2010/wordprocessingCanvas" xmlns:mc="http://schemas.openxmlformats.org/markup-compatibility/2006" xmlns:o="urn:schemas-microsoft-com:office:office" xmlns:r="http://schemas.openxmlformats.org/officeDocument/2006/relationships" xmlns:m="http://schemas.openxmlformats.org/officeDocument/2006/math" xmlns:v="urn:schemas-microsoft-com:vml" xmlns:wp14="http://schemas.microsoft.com/office/word/2010/wordprocessingDrawing" xmlns:wp="http://schemas.openxmlformats.org/drawingml/2006/wordprocessingDrawing" xmlns:w="http://schemas.openxmlformats.org/wordprocessingml/2006/main" xmlns:w14="http://schemas.microsoft.com/office/word/2010/wordml" xmlns:w10="urn:schemas-microsoft-com:office:word" xmlns:w15="http://schemas.microsoft.com/office/word/2012/wordml" xmlns:wpg="http://schemas.microsoft.com/office/word/2010/wordprocessingGroup" xmlns:wpi="http://schemas.microsoft.com/office/word/2010/wordprocessingInk" xmlns:wne="http://schemas.microsoft.com/office/word/2006/wordml" xmlns:wps="http://schemas.microsoft.com/office/word/2010/wordprocessingShape" xmlns:wpsCustomData="http://www.wps.cn/officeDocument/2013/wpsCustomData" mc:Ignorable="w14 w15 wp14">
   <w:body>
     <w:p>
+      <w:pPr>
+        <w:rPr>
+          <w:lang w:val="en-US"/>
+        </w:rPr>
+      </w:pPr>
+      <w:r>
+        <w:rPr>
+          <w:lang w:val="en-US"/>
+        </w:rPr>
+        <w:t>Missing PAN, NAme, emai, phone.</w:t>
+      </w:r>
+    </w:p>
+    <w:p>
+      <w:pPr>
+        <w:rPr>
+          <w:lang w:val="en-US"/>
+        </w:rPr>
+      </w:pPr>
+    </w:p>
+    <w:p>
+      <w:pPr>
+        <w:rPr>
+          <w:lang w:val="en-US"/>
+        </w:rPr>
+      </w:pPr>
       <w:r>
         <w:drawing>
           <wp:inline distT="0" distB="0" distL="114300" distR="114300">
-            <wp:extent cx="5269865" cy="3364230"/>
-            <wp:effectExtent l="0" t="0" r="6985" b="7620"/>
-            <wp:docPr id="3" name="Picture 1"/>
+            <wp:extent cx="5268595" cy="2962275"/>
+            <wp:effectExtent l="0" t="0" r="8255" b="9525"/>
+            <wp:docPr id="2" name="Picture 2"/>
             <wp:cNvGraphicFramePr>
               <a:graphicFrameLocks xmlns:a="http://schemas.openxmlformats.org/drawingml/2006/main" noChangeAspect="1"/>
             </wp:cNvGraphicFramePr>
@@ -16,7 +41,7 @@
               <a:graphicData uri="http://schemas.openxmlformats.org/drawingml/2006/picture">
                 <pic:pic xmlns:pic="http://schemas.openxmlformats.org/drawingml/2006/picture">
                   <pic:nvPicPr>
-                    <pic:cNvPr id="3" name="Picture 1"/>
+                    <pic:cNvPr id="2" name="Picture 2"/>
                     <pic:cNvPicPr>
                       <a:picLocks noChangeAspect="1"/>
                     </pic:cNvPicPr>
@@ -30,7 +55,7 @@
                   <pic:spPr>
                     <a:xfrm>
                       <a:off x="0" y="0"/>
-                      <a:ext cx="5269865" cy="3364230"/>
+                      <a:ext cx="5268595" cy="2962275"/>
                     </a:xfrm>
                     <a:prstGeom prst="rect">
                       <a:avLst/>
@@ -47,20 +72,41 @@
         </w:drawing>
       </w:r>
     </w:p>
-    <w:p/>
     <w:p>
       <w:pPr>
         <w:rPr>
+          <w:lang w:val="en-US"/>
+        </w:rPr>
+      </w:pPr>
+    </w:p>
+    <w:p>
+      <w:pPr>
+        <w:rPr>
           <w:rFonts w:hint="default"/>
           <w:lang w:val="en-US"/>
         </w:rPr>
       </w:pPr>
+      <w:r>
+        <w:rPr>
+          <w:lang w:val="en-US"/>
+        </w:rPr>
+        <w:t>In edit we</w:t>
+      </w:r>
+      <w:r>
+        <w:rPr>
+          <w:rFonts w:hint="default"/>
+          <w:lang w:val="en-US"/>
+        </w:rPr>
+        <w:t>’re receiving details</w:t>
+      </w:r>
+    </w:p>
+    <w:p>
       <w:r>
         <w:drawing>
           <wp:inline distT="0" distB="0" distL="114300" distR="114300">
-            <wp:extent cx="5274310" cy="2077085"/>
-            <wp:effectExtent l="0" t="0" r="2540" b="18415"/>
-            <wp:docPr id="4" name="Picture 2"/>
+            <wp:extent cx="5268595" cy="2962275"/>
+            <wp:effectExtent l="0" t="0" r="8255" b="9525"/>
+            <wp:docPr id="3" name="Picture 3"/>
             <wp:cNvGraphicFramePr>
               <a:graphicFrameLocks xmlns:a="http://schemas.openxmlformats.org/drawingml/2006/main" noChangeAspect="1"/>
             </wp:cNvGraphicFramePr>
@@ -68,7 +114,7 @@
               <a:graphicData uri="http://schemas.openxmlformats.org/drawingml/2006/picture">
                 <pic:pic xmlns:pic="http://schemas.openxmlformats.org/drawingml/2006/picture">
                   <pic:nvPicPr>
-                    <pic:cNvPr id="4" name="Picture 2"/>
+                    <pic:cNvPr id="3" name="Picture 3"/>
                     <pic:cNvPicPr>
                       <a:picLocks noChangeAspect="1"/>
                     </pic:cNvPicPr>
@@ -82,7 +128,7 @@
                   <pic:spPr>
                     <a:xfrm>
                       <a:off x="0" y="0"/>
-                      <a:ext cx="5274310" cy="2077085"/>
+                      <a:ext cx="5268595" cy="2962275"/>
                     </a:xfrm>
                     <a:prstGeom prst="rect">
                       <a:avLst/>
@@ -98,8 +144,108 @@
           </wp:inline>
         </w:drawing>
       </w:r>
+    </w:p>
+    <w:p>
+      <w:pPr>
+        <w:rPr>
+          <w:lang w:val="en-US"/>
+        </w:rPr>
+      </w:pPr>
+    </w:p>
+    <w:p>
+      <w:pPr>
+        <w:rPr>
+          <w:rFonts w:hint="default"/>
+          <w:lang w:val="en-US"/>
+        </w:rPr>
+      </w:pPr>
+      <w:r>
+        <w:rPr>
+          <w:lang w:val="en-US"/>
+        </w:rPr>
+        <w:t xml:space="preserve">But when we </w:t>
+      </w:r>
+      <w:r>
+        <w:rPr>
+          <w:rFonts w:hint="default"/>
+          <w:lang w:val="en-US"/>
+        </w:rPr>
+        <w:t>“</w:t>
+      </w:r>
+      <w:r>
+        <w:rPr>
+          <w:lang w:val="en-US"/>
+        </w:rPr>
+        <w:t>save Business</w:t>
+      </w:r>
       <w:bookmarkStart w:id="0" w:name="_GoBack"/>
       <w:bookmarkEnd w:id="0"/>
+      <w:r>
+        <w:rPr>
+          <w:rFonts w:hint="default"/>
+          <w:lang w:val="en-US"/>
+        </w:rPr>
+        <w:t>”</w:t>
+      </w:r>
+      <w:r>
+        <w:rPr>
+          <w:lang w:val="en-US"/>
+        </w:rPr>
+        <w:t xml:space="preserve"> error page open</w:t>
+      </w:r>
+    </w:p>
+    <w:p>
+      <w:r>
+        <w:drawing>
+          <wp:inline distT="0" distB="0" distL="114300" distR="114300">
+            <wp:extent cx="5268595" cy="2962275"/>
+            <wp:effectExtent l="0" t="0" r="8255" b="9525"/>
+            <wp:docPr id="1" name="Picture 1"/>
+            <wp:cNvGraphicFramePr>
+              <a:graphicFrameLocks xmlns:a="http://schemas.openxmlformats.org/drawingml/2006/main" noChangeAspect="1"/>
+            </wp:cNvGraphicFramePr>
+            <a:graphic xmlns:a="http://schemas.openxmlformats.org/drawingml/2006/main">
+              <a:graphicData uri="http://schemas.openxmlformats.org/drawingml/2006/picture">
+                <pic:pic xmlns:pic="http://schemas.openxmlformats.org/drawingml/2006/picture">
+                  <pic:nvPicPr>
+                    <pic:cNvPr id="1" name="Picture 1"/>
+                    <pic:cNvPicPr>
+                      <a:picLocks noChangeAspect="1"/>
+                    </pic:cNvPicPr>
+                  </pic:nvPicPr>
+                  <pic:blipFill>
+                    <a:blip r:embed="rId6"/>
+                    <a:stretch>
+                      <a:fillRect/>
+                    </a:stretch>
+                  </pic:blipFill>
+                  <pic:spPr>
+                    <a:xfrm>
+                      <a:off x="0" y="0"/>
+                      <a:ext cx="5268595" cy="2962275"/>
+                    </a:xfrm>
+                    <a:prstGeom prst="rect">
+                      <a:avLst/>
+                    </a:prstGeom>
+                    <a:noFill/>
+                    <a:ln w="9525">
+                      <a:noFill/>
+                    </a:ln>
+                  </pic:spPr>
+                </pic:pic>
+              </a:graphicData>
+            </a:graphic>
+          </wp:inline>
+        </w:drawing>
+      </w:r>
+    </w:p>
+    <w:p>
+      <w:pPr>
+        <w:rPr>
+          <w:rFonts w:hint="default"/>
+          <w:lang w:val="en-US"/>
+        </w:rPr>
+      </w:pPr>
     </w:p>
     <w:sectPr>
       <w:pgSz w:w="11906" w:h="16838"/>

--- a/errors.docx
+++ b/errors.docx
@@ -5,22 +5,762 @@
     <w:p>
       <w:pPr>
         <w:rPr>
-          <w:lang w:val="en-US"/>
-        </w:rPr>
-      </w:pPr>
-      <w:r>
-        <w:rPr>
-          <w:lang w:val="en-US"/>
-        </w:rPr>
-        <w:t>Missing PAN, NAme, emai, phone.</w:t>
-      </w:r>
-    </w:p>
-    <w:p>
-      <w:pPr>
-        <w:rPr>
-          <w:lang w:val="en-US"/>
-        </w:rPr>
-      </w:pPr>
+          <w:rFonts w:hint="default"/>
+        </w:rPr>
+      </w:pPr>
+      <w:r>
+        <w:rPr>
+          <w:rFonts w:hint="default"/>
+          <w:b/>
+          <w:bCs/>
+          <w:u w:val="single"/>
+        </w:rPr>
+        <w:t>3. Edit Business</w:t>
+      </w:r>
+    </w:p>
+    <w:p>
+      <w:pPr>
+        <w:rPr>
+          <w:rFonts w:hint="default"/>
+        </w:rPr>
+      </w:pPr>
+    </w:p>
+    <w:p>
+      <w:pPr>
+        <w:rPr>
+          <w:rFonts w:hint="default"/>
+        </w:rPr>
+      </w:pPr>
+      <w:r>
+        <w:rPr>
+          <w:rFonts w:hint="default"/>
+        </w:rPr>
+        <w:t>EditBusiness($buid, $userid, $business_name, $pan, $email_address, $primary_contact_person, $primary_contact_personph);</w:t>
+      </w:r>
+    </w:p>
+    <w:p>
+      <w:pPr>
+        <w:rPr>
+          <w:rFonts w:hint="default"/>
+        </w:rPr>
+      </w:pPr>
+    </w:p>
+    <w:p>
+      <w:pPr>
+        <w:rPr>
+          <w:rFonts w:hint="default"/>
+        </w:rPr>
+      </w:pPr>
+      <w:r>
+        <w:rPr>
+          <w:rFonts w:hint="default"/>
+        </w:rPr>
+        <w:t>Name: editbusiness</w:t>
+      </w:r>
+    </w:p>
+    <w:p>
+      <w:pPr>
+        <w:rPr>
+          <w:rFonts w:hint="default"/>
+        </w:rPr>
+      </w:pPr>
+    </w:p>
+    <w:p>
+      <w:pPr>
+        <w:rPr>
+          <w:rFonts w:hint="default"/>
+        </w:rPr>
+      </w:pPr>
+      <w:r>
+        <w:rPr>
+          <w:rFonts w:hint="default"/>
+        </w:rPr>
+        <w:t>*: buid, userid, business_name, pan</w:t>
+      </w:r>
+    </w:p>
+    <w:p>
+      <w:pPr>
+        <w:rPr>
+          <w:rFonts w:hint="default"/>
+        </w:rPr>
+      </w:pPr>
+    </w:p>
+    <w:p>
+      <w:pPr>
+        <w:rPr>
+          <w:rFonts w:hint="default"/>
+        </w:rPr>
+      </w:pPr>
+      <w:r>
+        <w:rPr>
+          <w:rFonts w:hint="default"/>
+        </w:rPr>
+        <w:t>Method: PUT</w:t>
+      </w:r>
+    </w:p>
+    <w:p>
+      <w:pPr>
+        <w:rPr>
+          <w:rFonts w:hint="default" w:asciiTheme="minorAscii"/>
+          <w:lang w:val="en-US"/>
+        </w:rPr>
+      </w:pPr>
+    </w:p>
+    <w:p>
+      <w:pPr>
+        <w:rPr>
+          <w:rFonts w:hAnsi="OpenSans" w:eastAsia="OpenSans" w:cs="OpenSans" w:asciiTheme="minorAscii"/>
+          <w:i w:val="0"/>
+          <w:caps w:val="0"/>
+          <w:color w:val="505050"/>
+          <w:spacing w:val="0"/>
+          <w:sz w:val="18"/>
+          <w:szCs w:val="18"/>
+          <w:shd w:val="clear" w:fill="FAFAFA"/>
+          <w:lang w:val="en-US"/>
+        </w:rPr>
+      </w:pPr>
+      <w:r>
+        <w:rPr>
+          <w:rFonts w:hAnsi="OpenSans" w:eastAsia="OpenSans" w:cs="OpenSans" w:asciiTheme="minorAscii"/>
+          <w:i w:val="0"/>
+          <w:caps w:val="0"/>
+          <w:color w:val="505050"/>
+          <w:spacing w:val="0"/>
+          <w:sz w:val="18"/>
+          <w:szCs w:val="18"/>
+          <w:shd w:val="clear" w:fill="FAFAFA"/>
+        </w:rPr>
+        <w:fldChar w:fldCharType="begin"/>
+      </w:r>
+      <w:r>
+        <w:rPr>
+          <w:rFonts w:hAnsi="OpenSans" w:eastAsia="OpenSans" w:cs="OpenSans" w:asciiTheme="minorAscii"/>
+          <w:i w:val="0"/>
+          <w:caps w:val="0"/>
+          <w:color w:val="505050"/>
+          <w:spacing w:val="0"/>
+          <w:sz w:val="18"/>
+          <w:szCs w:val="18"/>
+          <w:shd w:val="clear" w:fill="FAFAFA"/>
+        </w:rPr>
+        <w:instrText xml:space="preserve"> HYPERLINK "http://172.17.1.140/programming/hbgstapi/api/loginvalidate" </w:instrText>
+      </w:r>
+      <w:r>
+        <w:rPr>
+          <w:rFonts w:hAnsi="OpenSans" w:eastAsia="OpenSans" w:cs="OpenSans" w:asciiTheme="minorAscii"/>
+          <w:i w:val="0"/>
+          <w:caps w:val="0"/>
+          <w:color w:val="505050"/>
+          <w:spacing w:val="0"/>
+          <w:sz w:val="18"/>
+          <w:szCs w:val="18"/>
+          <w:shd w:val="clear" w:fill="FAFAFA"/>
+        </w:rPr>
+        <w:fldChar w:fldCharType="separate"/>
+      </w:r>
+      <w:r>
+        <w:rPr>
+          <w:rStyle w:val="3"/>
+          <w:rFonts w:hAnsi="OpenSans" w:eastAsia="OpenSans" w:cs="OpenSans" w:asciiTheme="minorAscii"/>
+          <w:i w:val="0"/>
+          <w:caps w:val="0"/>
+          <w:spacing w:val="0"/>
+          <w:sz w:val="18"/>
+          <w:szCs w:val="18"/>
+          <w:shd w:val="clear" w:fill="FAFAFA"/>
+        </w:rPr>
+        <w:t>http://172.17.1.140/programming/hbgstapi/api/</w:t>
+      </w:r>
+      <w:r>
+        <w:rPr>
+          <w:rFonts w:hAnsi="OpenSans" w:eastAsia="OpenSans" w:cs="OpenSans" w:asciiTheme="minorAscii"/>
+          <w:i w:val="0"/>
+          <w:caps w:val="0"/>
+          <w:color w:val="505050"/>
+          <w:spacing w:val="0"/>
+          <w:sz w:val="18"/>
+          <w:szCs w:val="18"/>
+          <w:shd w:val="clear" w:fill="FAFAFA"/>
+        </w:rPr>
+        <w:fldChar w:fldCharType="end"/>
+      </w:r>
+      <w:r>
+        <w:rPr>
+          <w:rFonts w:hAnsi="OpenSans" w:eastAsia="OpenSans" w:cs="OpenSans" w:asciiTheme="minorAscii"/>
+          <w:i w:val="0"/>
+          <w:caps w:val="0"/>
+          <w:color w:val="505050"/>
+          <w:spacing w:val="0"/>
+          <w:sz w:val="18"/>
+          <w:szCs w:val="18"/>
+          <w:shd w:val="clear" w:fill="FAFAFA"/>
+          <w:lang w:val="en-US"/>
+        </w:rPr>
+        <w:t>editbusiness</w:t>
+      </w:r>
+    </w:p>
+    <w:p>
+      <w:pPr>
+        <w:rPr>
+          <w:rFonts w:hAnsi="OpenSans" w:eastAsia="OpenSans" w:cs="OpenSans" w:asciiTheme="minorAscii"/>
+          <w:i w:val="0"/>
+          <w:caps w:val="0"/>
+          <w:color w:val="505050"/>
+          <w:spacing w:val="0"/>
+          <w:sz w:val="18"/>
+          <w:szCs w:val="18"/>
+          <w:shd w:val="clear" w:fill="FAFAFA"/>
+          <w:lang w:val="en-US"/>
+        </w:rPr>
+      </w:pPr>
+    </w:p>
+    <w:p>
+      <w:pPr>
+        <w:rPr>
+          <w:rFonts w:hAnsi="OpenSans" w:eastAsia="OpenSans" w:cs="OpenSans" w:asciiTheme="minorAscii"/>
+          <w:b/>
+          <w:bCs/>
+          <w:i w:val="0"/>
+          <w:caps w:val="0"/>
+          <w:color w:val="auto"/>
+          <w:spacing w:val="0"/>
+          <w:sz w:val="18"/>
+          <w:szCs w:val="18"/>
+          <w:highlight w:val="yellow"/>
+          <w:shd w:val="clear" w:fill="FAFAFA"/>
+          <w:lang w:val="en-US"/>
+        </w:rPr>
+      </w:pPr>
+      <w:r>
+        <w:rPr>
+          <w:rFonts w:hAnsi="OpenSans" w:eastAsia="OpenSans" w:cs="OpenSans" w:asciiTheme="minorAscii"/>
+          <w:b/>
+          <w:bCs/>
+          <w:i w:val="0"/>
+          <w:caps w:val="0"/>
+          <w:color w:val="auto"/>
+          <w:spacing w:val="0"/>
+          <w:sz w:val="18"/>
+          <w:szCs w:val="18"/>
+          <w:highlight w:val="yellow"/>
+          <w:shd w:val="clear" w:fill="FAFAFA"/>
+          <w:lang w:val="en-US"/>
+        </w:rPr>
+        <w:t>Body:</w:t>
+      </w:r>
+    </w:p>
+    <w:p>
+      <w:pPr>
+        <w:rPr>
+          <w:rFonts w:hint="default" w:hAnsi="OpenSans" w:eastAsia="OpenSans" w:cs="OpenSans" w:asciiTheme="minorAscii"/>
+          <w:b/>
+          <w:bCs/>
+          <w:i w:val="0"/>
+          <w:caps w:val="0"/>
+          <w:color w:val="auto"/>
+          <w:spacing w:val="0"/>
+          <w:sz w:val="18"/>
+          <w:szCs w:val="18"/>
+          <w:highlight w:val="yellow"/>
+          <w:shd w:val="clear" w:fill="FAFAFA"/>
+          <w:lang w:val="en-US"/>
+        </w:rPr>
+      </w:pPr>
+      <w:r>
+        <w:rPr>
+          <w:rFonts w:hint="default" w:hAnsi="OpenSans" w:eastAsia="OpenSans" w:cs="OpenSans" w:asciiTheme="minorAscii"/>
+          <w:b/>
+          <w:bCs/>
+          <w:i w:val="0"/>
+          <w:caps w:val="0"/>
+          <w:color w:val="auto"/>
+          <w:spacing w:val="0"/>
+          <w:sz w:val="18"/>
+          <w:szCs w:val="18"/>
+          <w:highlight w:val="yellow"/>
+          <w:shd w:val="clear" w:fill="FAFAFA"/>
+          <w:lang w:val="en-US"/>
+        </w:rPr>
+        <w:t>{</w:t>
+      </w:r>
+    </w:p>
+    <w:p>
+      <w:pPr>
+        <w:rPr>
+          <w:rFonts w:hint="default" w:hAnsi="OpenSans" w:eastAsia="OpenSans" w:cs="OpenSans" w:asciiTheme="minorAscii"/>
+          <w:b/>
+          <w:bCs/>
+          <w:i w:val="0"/>
+          <w:caps w:val="0"/>
+          <w:color w:val="auto"/>
+          <w:spacing w:val="0"/>
+          <w:sz w:val="18"/>
+          <w:szCs w:val="18"/>
+          <w:highlight w:val="yellow"/>
+          <w:shd w:val="clear" w:fill="FAFAFA"/>
+          <w:lang w:val="en-US"/>
+        </w:rPr>
+      </w:pPr>
+      <w:r>
+        <w:rPr>
+          <w:rFonts w:hint="default" w:hAnsi="OpenSans" w:eastAsia="OpenSans" w:cs="OpenSans" w:asciiTheme="minorAscii"/>
+          <w:b/>
+          <w:bCs/>
+          <w:i w:val="0"/>
+          <w:caps w:val="0"/>
+          <w:color w:val="auto"/>
+          <w:spacing w:val="0"/>
+          <w:sz w:val="18"/>
+          <w:szCs w:val="18"/>
+          <w:highlight w:val="yellow"/>
+          <w:shd w:val="clear" w:fill="FAFAFA"/>
+          <w:lang w:val="en-US"/>
+        </w:rPr>
+        <w:tab/>
+      </w:r>
+      <w:r>
+        <w:rPr>
+          <w:rFonts w:hint="default" w:hAnsi="OpenSans" w:eastAsia="OpenSans" w:cs="OpenSans" w:asciiTheme="minorAscii"/>
+          <w:b/>
+          <w:bCs/>
+          <w:i w:val="0"/>
+          <w:caps w:val="0"/>
+          <w:color w:val="auto"/>
+          <w:spacing w:val="0"/>
+          <w:sz w:val="18"/>
+          <w:szCs w:val="18"/>
+          <w:highlight w:val="yellow"/>
+          <w:shd w:val="clear" w:fill="FAFAFA"/>
+          <w:lang w:val="en-US"/>
+        </w:rPr>
+        <w:t>"buid":"94",</w:t>
+      </w:r>
+    </w:p>
+    <w:p>
+      <w:pPr>
+        <w:rPr>
+          <w:rFonts w:hint="default" w:hAnsi="OpenSans" w:eastAsia="OpenSans" w:cs="OpenSans" w:asciiTheme="minorAscii"/>
+          <w:b/>
+          <w:bCs/>
+          <w:i w:val="0"/>
+          <w:caps w:val="0"/>
+          <w:color w:val="auto"/>
+          <w:spacing w:val="0"/>
+          <w:sz w:val="18"/>
+          <w:szCs w:val="18"/>
+          <w:highlight w:val="yellow"/>
+          <w:shd w:val="clear" w:fill="FAFAFA"/>
+          <w:lang w:val="en-US"/>
+        </w:rPr>
+      </w:pPr>
+      <w:r>
+        <w:rPr>
+          <w:rFonts w:hint="default" w:hAnsi="OpenSans" w:eastAsia="OpenSans" w:cs="OpenSans" w:asciiTheme="minorAscii"/>
+          <w:b/>
+          <w:bCs/>
+          <w:i w:val="0"/>
+          <w:caps w:val="0"/>
+          <w:color w:val="auto"/>
+          <w:spacing w:val="0"/>
+          <w:sz w:val="18"/>
+          <w:szCs w:val="18"/>
+          <w:highlight w:val="yellow"/>
+          <w:shd w:val="clear" w:fill="FAFAFA"/>
+          <w:lang w:val="en-US"/>
+        </w:rPr>
+        <w:tab/>
+      </w:r>
+      <w:r>
+        <w:rPr>
+          <w:rFonts w:hint="default" w:hAnsi="OpenSans" w:eastAsia="OpenSans" w:cs="OpenSans" w:asciiTheme="minorAscii"/>
+          <w:b/>
+          <w:bCs/>
+          <w:i w:val="0"/>
+          <w:caps w:val="0"/>
+          <w:color w:val="auto"/>
+          <w:spacing w:val="0"/>
+          <w:sz w:val="18"/>
+          <w:szCs w:val="18"/>
+          <w:highlight w:val="yellow"/>
+          <w:shd w:val="clear" w:fill="FAFAFA"/>
+          <w:lang w:val="en-US"/>
+        </w:rPr>
+        <w:t>"userid":"21",</w:t>
+      </w:r>
+    </w:p>
+    <w:p>
+      <w:pPr>
+        <w:rPr>
+          <w:rFonts w:hint="default" w:hAnsi="OpenSans" w:eastAsia="OpenSans" w:cs="OpenSans" w:asciiTheme="minorAscii"/>
+          <w:b/>
+          <w:bCs/>
+          <w:i w:val="0"/>
+          <w:caps w:val="0"/>
+          <w:color w:val="auto"/>
+          <w:spacing w:val="0"/>
+          <w:sz w:val="18"/>
+          <w:szCs w:val="18"/>
+          <w:highlight w:val="yellow"/>
+          <w:shd w:val="clear" w:fill="FAFAFA"/>
+          <w:lang w:val="en-US"/>
+        </w:rPr>
+      </w:pPr>
+      <w:r>
+        <w:rPr>
+          <w:rFonts w:hint="default" w:hAnsi="OpenSans" w:eastAsia="OpenSans" w:cs="OpenSans" w:asciiTheme="minorAscii"/>
+          <w:b/>
+          <w:bCs/>
+          <w:i w:val="0"/>
+          <w:caps w:val="0"/>
+          <w:color w:val="auto"/>
+          <w:spacing w:val="0"/>
+          <w:sz w:val="18"/>
+          <w:szCs w:val="18"/>
+          <w:highlight w:val="yellow"/>
+          <w:shd w:val="clear" w:fill="FAFAFA"/>
+          <w:lang w:val="en-US"/>
+        </w:rPr>
+        <w:tab/>
+      </w:r>
+      <w:r>
+        <w:rPr>
+          <w:rFonts w:hint="default" w:hAnsi="OpenSans" w:eastAsia="OpenSans" w:cs="OpenSans" w:asciiTheme="minorAscii"/>
+          <w:b/>
+          <w:bCs/>
+          <w:i w:val="0"/>
+          <w:caps w:val="0"/>
+          <w:color w:val="auto"/>
+          <w:spacing w:val="0"/>
+          <w:sz w:val="18"/>
+          <w:szCs w:val="18"/>
+          <w:highlight w:val="yellow"/>
+          <w:shd w:val="clear" w:fill="FAFAFA"/>
+          <w:lang w:val="en-US"/>
+        </w:rPr>
+        <w:t>"business_name":"TEST2",</w:t>
+      </w:r>
+    </w:p>
+    <w:p>
+      <w:pPr>
+        <w:rPr>
+          <w:rFonts w:hint="default" w:hAnsi="OpenSans" w:eastAsia="OpenSans" w:cs="OpenSans" w:asciiTheme="minorAscii"/>
+          <w:b/>
+          <w:bCs/>
+          <w:i w:val="0"/>
+          <w:caps w:val="0"/>
+          <w:color w:val="auto"/>
+          <w:spacing w:val="0"/>
+          <w:sz w:val="18"/>
+          <w:szCs w:val="18"/>
+          <w:highlight w:val="yellow"/>
+          <w:shd w:val="clear" w:fill="FAFAFA"/>
+          <w:lang w:val="en-US"/>
+        </w:rPr>
+      </w:pPr>
+      <w:r>
+        <w:rPr>
+          <w:rFonts w:hint="default" w:hAnsi="OpenSans" w:eastAsia="OpenSans" w:cs="OpenSans" w:asciiTheme="minorAscii"/>
+          <w:b/>
+          <w:bCs/>
+          <w:i w:val="0"/>
+          <w:caps w:val="0"/>
+          <w:color w:val="auto"/>
+          <w:spacing w:val="0"/>
+          <w:sz w:val="18"/>
+          <w:szCs w:val="18"/>
+          <w:highlight w:val="yellow"/>
+          <w:shd w:val="clear" w:fill="FAFAFA"/>
+          <w:lang w:val="en-US"/>
+        </w:rPr>
+        <w:tab/>
+      </w:r>
+      <w:r>
+        <w:rPr>
+          <w:rFonts w:hint="default" w:hAnsi="OpenSans" w:eastAsia="OpenSans" w:cs="OpenSans" w:asciiTheme="minorAscii"/>
+          <w:b/>
+          <w:bCs/>
+          <w:i w:val="0"/>
+          <w:caps w:val="0"/>
+          <w:color w:val="auto"/>
+          <w:spacing w:val="0"/>
+          <w:sz w:val="18"/>
+          <w:szCs w:val="18"/>
+          <w:highlight w:val="yellow"/>
+          <w:shd w:val="clear" w:fill="FAFAFA"/>
+          <w:lang w:val="en-US"/>
+        </w:rPr>
+        <w:t>"pan":"BGAPR6736B"</w:t>
+      </w:r>
+    </w:p>
+    <w:p>
+      <w:pPr>
+        <w:rPr>
+          <w:rFonts w:hint="default" w:hAnsi="OpenSans" w:eastAsia="OpenSans" w:cs="OpenSans" w:asciiTheme="minorAscii"/>
+          <w:b/>
+          <w:bCs/>
+          <w:i w:val="0"/>
+          <w:caps w:val="0"/>
+          <w:color w:val="auto"/>
+          <w:spacing w:val="0"/>
+          <w:sz w:val="18"/>
+          <w:szCs w:val="18"/>
+          <w:highlight w:val="yellow"/>
+          <w:shd w:val="clear" w:fill="FAFAFA"/>
+          <w:lang w:val="en-US"/>
+        </w:rPr>
+      </w:pPr>
+      <w:r>
+        <w:rPr>
+          <w:rFonts w:hint="default" w:hAnsi="OpenSans" w:eastAsia="OpenSans" w:cs="OpenSans" w:asciiTheme="minorAscii"/>
+          <w:b/>
+          <w:bCs/>
+          <w:i w:val="0"/>
+          <w:caps w:val="0"/>
+          <w:color w:val="auto"/>
+          <w:spacing w:val="0"/>
+          <w:sz w:val="18"/>
+          <w:szCs w:val="18"/>
+          <w:highlight w:val="yellow"/>
+          <w:shd w:val="clear" w:fill="FAFAFA"/>
+          <w:lang w:val="en-US"/>
+        </w:rPr>
+        <w:tab/>
+      </w:r>
+    </w:p>
+    <w:p>
+      <w:pPr>
+        <w:rPr>
+          <w:rFonts w:hAnsi="OpenSans" w:eastAsia="OpenSans" w:cs="OpenSans" w:asciiTheme="minorAscii"/>
+          <w:b/>
+          <w:bCs/>
+          <w:i w:val="0"/>
+          <w:caps w:val="0"/>
+          <w:color w:val="auto"/>
+          <w:spacing w:val="0"/>
+          <w:sz w:val="18"/>
+          <w:szCs w:val="18"/>
+          <w:highlight w:val="yellow"/>
+          <w:shd w:val="clear" w:fill="FAFAFA"/>
+          <w:lang w:val="en-US"/>
+        </w:rPr>
+      </w:pPr>
+      <w:r>
+        <w:rPr>
+          <w:rFonts w:hint="default" w:hAnsi="OpenSans" w:eastAsia="OpenSans" w:cs="OpenSans" w:asciiTheme="minorAscii"/>
+          <w:b/>
+          <w:bCs/>
+          <w:i w:val="0"/>
+          <w:caps w:val="0"/>
+          <w:color w:val="auto"/>
+          <w:spacing w:val="0"/>
+          <w:sz w:val="18"/>
+          <w:szCs w:val="18"/>
+          <w:highlight w:val="yellow"/>
+          <w:shd w:val="clear" w:fill="FAFAFA"/>
+          <w:lang w:val="en-US"/>
+        </w:rPr>
+        <w:t>}</w:t>
+      </w:r>
+    </w:p>
+    <w:p>
+      <w:pPr>
+        <w:rPr>
+          <w:rFonts w:hAnsi="OpenSans" w:eastAsia="OpenSans" w:cs="OpenSans" w:asciiTheme="minorAscii"/>
+          <w:b/>
+          <w:bCs/>
+          <w:i w:val="0"/>
+          <w:caps w:val="0"/>
+          <w:color w:val="auto"/>
+          <w:spacing w:val="0"/>
+          <w:sz w:val="18"/>
+          <w:szCs w:val="18"/>
+          <w:shd w:val="clear" w:fill="FAFAFA"/>
+          <w:lang w:val="en-US"/>
+        </w:rPr>
+      </w:pPr>
+    </w:p>
+    <w:p>
+      <w:pPr>
+        <w:rPr>
+          <w:rFonts w:hAnsi="OpenSans" w:eastAsia="OpenSans" w:cs="OpenSans" w:asciiTheme="minorAscii"/>
+          <w:b/>
+          <w:bCs/>
+          <w:i w:val="0"/>
+          <w:caps w:val="0"/>
+          <w:color w:val="auto"/>
+          <w:spacing w:val="0"/>
+          <w:sz w:val="18"/>
+          <w:szCs w:val="18"/>
+          <w:shd w:val="clear" w:fill="FAFAFA"/>
+          <w:lang w:val="en-US"/>
+        </w:rPr>
+      </w:pPr>
+      <w:r>
+        <w:rPr>
+          <w:rFonts w:hAnsi="OpenSans" w:eastAsia="OpenSans" w:cs="OpenSans" w:asciiTheme="minorAscii"/>
+          <w:b/>
+          <w:bCs/>
+          <w:i w:val="0"/>
+          <w:caps w:val="0"/>
+          <w:color w:val="auto"/>
+          <w:spacing w:val="0"/>
+          <w:sz w:val="18"/>
+          <w:szCs w:val="18"/>
+          <w:shd w:val="clear" w:fill="FAFAFA"/>
+          <w:lang w:val="en-US"/>
+        </w:rPr>
+        <w:t>Response:</w:t>
+      </w:r>
+    </w:p>
+    <w:p>
+      <w:pPr>
+        <w:rPr>
+          <w:rFonts w:hAnsi="OpenSans" w:eastAsia="OpenSans" w:cs="OpenSans" w:asciiTheme="minorAscii"/>
+          <w:b/>
+          <w:bCs/>
+          <w:i w:val="0"/>
+          <w:caps w:val="0"/>
+          <w:color w:val="auto"/>
+          <w:spacing w:val="0"/>
+          <w:sz w:val="18"/>
+          <w:szCs w:val="18"/>
+          <w:shd w:val="clear" w:fill="FAFAFA"/>
+          <w:lang w:val="en-US"/>
+        </w:rPr>
+      </w:pPr>
+    </w:p>
+    <w:p>
+      <w:pPr>
+        <w:rPr>
+          <w:rFonts w:hint="default" w:hAnsi="OpenSans" w:eastAsia="OpenSans" w:cs="OpenSans" w:asciiTheme="minorAscii"/>
+          <w:b/>
+          <w:bCs/>
+          <w:i w:val="0"/>
+          <w:caps w:val="0"/>
+          <w:color w:val="auto"/>
+          <w:spacing w:val="0"/>
+          <w:sz w:val="18"/>
+          <w:szCs w:val="18"/>
+          <w:shd w:val="clear" w:fill="FAFAFA"/>
+          <w:lang w:val="en-US"/>
+        </w:rPr>
+      </w:pPr>
+      <w:r>
+        <w:rPr>
+          <w:rFonts w:hint="default" w:hAnsi="OpenSans" w:eastAsia="OpenSans" w:cs="OpenSans" w:asciiTheme="minorAscii"/>
+          <w:b/>
+          <w:bCs/>
+          <w:i w:val="0"/>
+          <w:caps w:val="0"/>
+          <w:color w:val="auto"/>
+          <w:spacing w:val="0"/>
+          <w:sz w:val="18"/>
+          <w:szCs w:val="18"/>
+          <w:shd w:val="clear" w:fill="FAFAFA"/>
+          <w:lang w:val="en-US"/>
+        </w:rPr>
+        <w:t>{</w:t>
+      </w:r>
+    </w:p>
+    <w:p>
+      <w:pPr>
+        <w:rPr>
+          <w:rFonts w:hint="default" w:hAnsi="OpenSans" w:eastAsia="OpenSans" w:cs="OpenSans" w:asciiTheme="minorAscii"/>
+          <w:b/>
+          <w:bCs/>
+          <w:i w:val="0"/>
+          <w:caps w:val="0"/>
+          <w:color w:val="auto"/>
+          <w:spacing w:val="0"/>
+          <w:sz w:val="18"/>
+          <w:szCs w:val="18"/>
+          <w:shd w:val="clear" w:fill="FAFAFA"/>
+          <w:lang w:val="en-US"/>
+        </w:rPr>
+      </w:pPr>
+      <w:r>
+        <w:rPr>
+          <w:rFonts w:hint="default" w:hAnsi="OpenSans" w:eastAsia="OpenSans" w:cs="OpenSans" w:asciiTheme="minorAscii"/>
+          <w:b/>
+          <w:bCs/>
+          <w:i w:val="0"/>
+          <w:caps w:val="0"/>
+          <w:color w:val="auto"/>
+          <w:spacing w:val="0"/>
+          <w:sz w:val="18"/>
+          <w:szCs w:val="18"/>
+          <w:shd w:val="clear" w:fill="FAFAFA"/>
+          <w:lang w:val="en-US"/>
+        </w:rPr>
+        <w:t xml:space="preserve">    "status": "success",</w:t>
+      </w:r>
+    </w:p>
+    <w:p>
+      <w:pPr>
+        <w:rPr>
+          <w:rFonts w:hint="default" w:hAnsi="OpenSans" w:eastAsia="OpenSans" w:cs="OpenSans" w:asciiTheme="minorAscii"/>
+          <w:b/>
+          <w:bCs/>
+          <w:i w:val="0"/>
+          <w:caps w:val="0"/>
+          <w:color w:val="auto"/>
+          <w:spacing w:val="0"/>
+          <w:sz w:val="18"/>
+          <w:szCs w:val="18"/>
+          <w:shd w:val="clear" w:fill="FAFAFA"/>
+          <w:lang w:val="en-US"/>
+        </w:rPr>
+      </w:pPr>
+      <w:r>
+        <w:rPr>
+          <w:rFonts w:hint="default" w:hAnsi="OpenSans" w:eastAsia="OpenSans" w:cs="OpenSans" w:asciiTheme="minorAscii"/>
+          <w:b/>
+          <w:bCs/>
+          <w:i w:val="0"/>
+          <w:caps w:val="0"/>
+          <w:color w:val="auto"/>
+          <w:spacing w:val="0"/>
+          <w:sz w:val="18"/>
+          <w:szCs w:val="18"/>
+          <w:shd w:val="clear" w:fill="FAFAFA"/>
+          <w:lang w:val="en-US"/>
+        </w:rPr>
+        <w:t xml:space="preserve">    "message": "Sucess Edit!"</w:t>
+      </w:r>
+    </w:p>
+    <w:p>
+      <w:pPr>
+        <w:rPr>
+          <w:rFonts w:hint="default" w:hAnsi="OpenSans" w:eastAsia="OpenSans" w:cs="OpenSans" w:asciiTheme="minorAscii"/>
+          <w:b/>
+          <w:bCs/>
+          <w:i w:val="0"/>
+          <w:caps w:val="0"/>
+          <w:color w:val="auto"/>
+          <w:spacing w:val="0"/>
+          <w:sz w:val="18"/>
+          <w:szCs w:val="18"/>
+          <w:shd w:val="clear" w:fill="FAFAFA"/>
+          <w:lang w:val="en-US"/>
+        </w:rPr>
+      </w:pPr>
+      <w:r>
+        <w:rPr>
+          <w:rFonts w:hint="default" w:hAnsi="OpenSans" w:eastAsia="OpenSans" w:cs="OpenSans" w:asciiTheme="minorAscii"/>
+          <w:b/>
+          <w:bCs/>
+          <w:i w:val="0"/>
+          <w:caps w:val="0"/>
+          <w:color w:val="auto"/>
+          <w:spacing w:val="0"/>
+          <w:sz w:val="18"/>
+          <w:szCs w:val="18"/>
+          <w:shd w:val="clear" w:fill="FAFAFA"/>
+          <w:lang w:val="en-US"/>
+        </w:rPr>
+        <w:t>}</w:t>
+      </w:r>
     </w:p>
     <w:p>
       <w:pPr>
@@ -33,7 +773,7 @@
           <wp:inline distT="0" distB="0" distL="114300" distR="114300">
             <wp:extent cx="5268595" cy="2962275"/>
             <wp:effectExtent l="0" t="0" r="8255" b="9525"/>
-            <wp:docPr id="2" name="Picture 2"/>
+            <wp:docPr id="9" name="Picture 2"/>
             <wp:cNvGraphicFramePr>
               <a:graphicFrameLocks xmlns:a="http://schemas.openxmlformats.org/drawingml/2006/main" noChangeAspect="1"/>
             </wp:cNvGraphicFramePr>
@@ -41,7 +781,7 @@
               <a:graphicData uri="http://schemas.openxmlformats.org/drawingml/2006/picture">
                 <pic:pic xmlns:pic="http://schemas.openxmlformats.org/drawingml/2006/picture">
                   <pic:nvPicPr>
-                    <pic:cNvPr id="2" name="Picture 2"/>
+                    <pic:cNvPr id="9" name="Picture 2"/>
                     <pic:cNvPicPr>
                       <a:picLocks noChangeAspect="1"/>
                     </pic:cNvPicPr>
@@ -82,31 +822,44 @@
     <w:p>
       <w:pPr>
         <w:rPr>
-          <w:rFonts w:hint="default"/>
-          <w:lang w:val="en-US"/>
-        </w:rPr>
-      </w:pPr>
-      <w:r>
-        <w:rPr>
-          <w:lang w:val="en-US"/>
-        </w:rPr>
-        <w:t>In edit we</w:t>
-      </w:r>
-      <w:r>
-        <w:rPr>
-          <w:rFonts w:hint="default"/>
-          <w:lang w:val="en-US"/>
-        </w:rPr>
-        <w:t>’re receiving details</w:t>
-      </w:r>
-    </w:p>
-    <w:p>
+          <w:lang w:val="en-US"/>
+        </w:rPr>
+      </w:pPr>
+    </w:p>
+    <w:p>
+      <w:pPr>
+        <w:rPr>
+          <w:lang w:val="en-US"/>
+        </w:rPr>
+      </w:pPr>
+      <w:bookmarkStart w:id="0" w:name="_GoBack"/>
+      <w:bookmarkEnd w:id="0"/>
+      <w:r>
+        <w:rPr>
+          <w:lang w:val="en-US"/>
+        </w:rPr>
+        <w:t>Missing PAN, NAme, emai, phone.</w:t>
+      </w:r>
+    </w:p>
+    <w:p>
+      <w:pPr>
+        <w:rPr>
+          <w:lang w:val="en-US"/>
+        </w:rPr>
+      </w:pPr>
+    </w:p>
+    <w:p>
+      <w:pPr>
+        <w:rPr>
+          <w:lang w:val="en-US"/>
+        </w:rPr>
+      </w:pPr>
       <w:r>
         <w:drawing>
           <wp:inline distT="0" distB="0" distL="114300" distR="114300">
             <wp:extent cx="5268595" cy="2962275"/>
             <wp:effectExtent l="0" t="0" r="8255" b="9525"/>
-            <wp:docPr id="3" name="Picture 3"/>
+            <wp:docPr id="2" name="Picture 2"/>
             <wp:cNvGraphicFramePr>
               <a:graphicFrameLocks xmlns:a="http://schemas.openxmlformats.org/drawingml/2006/main" noChangeAspect="1"/>
             </wp:cNvGraphicFramePr>
@@ -114,7 +867,7 @@
               <a:graphicData uri="http://schemas.openxmlformats.org/drawingml/2006/picture">
                 <pic:pic xmlns:pic="http://schemas.openxmlformats.org/drawingml/2006/picture">
                   <pic:nvPicPr>
-                    <pic:cNvPr id="3" name="Picture 3"/>
+                    <pic:cNvPr id="2" name="Picture 2"/>
                     <pic:cNvPicPr>
                       <a:picLocks noChangeAspect="1"/>
                     </pic:cNvPicPr>
@@ -163,6 +916,79 @@
         <w:rPr>
           <w:lang w:val="en-US"/>
         </w:rPr>
+        <w:t>In edit we</w:t>
+      </w:r>
+      <w:r>
+        <w:rPr>
+          <w:rFonts w:hint="default"/>
+          <w:lang w:val="en-US"/>
+        </w:rPr>
+        <w:t>’re receiving details</w:t>
+      </w:r>
+    </w:p>
+    <w:p>
+      <w:r>
+        <w:drawing>
+          <wp:inline distT="0" distB="0" distL="114300" distR="114300">
+            <wp:extent cx="5268595" cy="2962275"/>
+            <wp:effectExtent l="0" t="0" r="8255" b="9525"/>
+            <wp:docPr id="3" name="Picture 3"/>
+            <wp:cNvGraphicFramePr>
+              <a:graphicFrameLocks xmlns:a="http://schemas.openxmlformats.org/drawingml/2006/main" noChangeAspect="1"/>
+            </wp:cNvGraphicFramePr>
+            <a:graphic xmlns:a="http://schemas.openxmlformats.org/drawingml/2006/main">
+              <a:graphicData uri="http://schemas.openxmlformats.org/drawingml/2006/picture">
+                <pic:pic xmlns:pic="http://schemas.openxmlformats.org/drawingml/2006/picture">
+                  <pic:nvPicPr>
+                    <pic:cNvPr id="3" name="Picture 3"/>
+                    <pic:cNvPicPr>
+                      <a:picLocks noChangeAspect="1"/>
+                    </pic:cNvPicPr>
+                  </pic:nvPicPr>
+                  <pic:blipFill>
+                    <a:blip r:embed="rId6"/>
+                    <a:stretch>
+                      <a:fillRect/>
+                    </a:stretch>
+                  </pic:blipFill>
+                  <pic:spPr>
+                    <a:xfrm>
+                      <a:off x="0" y="0"/>
+                      <a:ext cx="5268595" cy="2962275"/>
+                    </a:xfrm>
+                    <a:prstGeom prst="rect">
+                      <a:avLst/>
+                    </a:prstGeom>
+                    <a:noFill/>
+                    <a:ln w="9525">
+                      <a:noFill/>
+                    </a:ln>
+                  </pic:spPr>
+                </pic:pic>
+              </a:graphicData>
+            </a:graphic>
+          </wp:inline>
+        </w:drawing>
+      </w:r>
+    </w:p>
+    <w:p>
+      <w:pPr>
+        <w:rPr>
+          <w:lang w:val="en-US"/>
+        </w:rPr>
+      </w:pPr>
+    </w:p>
+    <w:p>
+      <w:pPr>
+        <w:rPr>
+          <w:rFonts w:hint="default"/>
+          <w:lang w:val="en-US"/>
+        </w:rPr>
+      </w:pPr>
+      <w:r>
+        <w:rPr>
+          <w:lang w:val="en-US"/>
+        </w:rPr>
         <w:t xml:space="preserve">But when we </w:t>
       </w:r>
       <w:r>
@@ -178,8 +1004,6 @@
         </w:rPr>
         <w:t>save Business</w:t>
       </w:r>
-      <w:bookmarkStart w:id="0" w:name="_GoBack"/>
-      <w:bookmarkEnd w:id="0"/>
       <w:r>
         <w:rPr>
           <w:rFonts w:hint="default"/>
@@ -214,7 +1038,7 @@
                     </pic:cNvPicPr>
                   </pic:nvPicPr>
                   <pic:blipFill>
-                    <a:blip r:embed="rId6"/>
+                    <a:blip r:embed="rId7"/>
                     <a:stretch>
                       <a:fillRect/>
                     </a:stretch>

--- a/errors.docx
+++ b/errors.docx
@@ -334,7 +334,7 @@
           <w:shd w:val="clear" w:fill="FAFAFA"/>
           <w:lang w:val="en-US"/>
         </w:rPr>
-        <w:t>"buid":"94",</w:t>
+        <w:t>"buid":"100",</w:t>
       </w:r>
     </w:p>
     <w:p>
@@ -386,7 +386,7 @@
           <w:shd w:val="clear" w:fill="FAFAFA"/>
           <w:lang w:val="en-US"/>
         </w:rPr>
-        <w:t>"userid":"21",</w:t>
+        <w:t>"userid":"42",</w:t>
       </w:r>
     </w:p>
     <w:p>
@@ -438,7 +438,7 @@
           <w:shd w:val="clear" w:fill="FAFAFA"/>
           <w:lang w:val="en-US"/>
         </w:rPr>
-        <w:t>"business_name":"TEST2",</w:t>
+        <w:t>"business_name":"Gc buss to GK Buss",</w:t>
       </w:r>
     </w:p>
     <w:p>
@@ -490,7 +490,7 @@
           <w:shd w:val="clear" w:fill="FAFAFA"/>
           <w:lang w:val="en-US"/>
         </w:rPr>
-        <w:t>"pan":"BGAPR6736B"</w:t>
+        <w:t>"pan":"BGAPP6736B",</w:t>
       </w:r>
     </w:p>
     <w:p>
@@ -527,6 +527,127 @@
         </w:rPr>
         <w:tab/>
       </w:r>
+      <w:r>
+        <w:rPr>
+          <w:rFonts w:hint="default" w:hAnsi="OpenSans" w:eastAsia="OpenSans" w:cs="OpenSans" w:asciiTheme="minorAscii"/>
+          <w:b/>
+          <w:bCs/>
+          <w:i w:val="0"/>
+          <w:caps w:val="0"/>
+          <w:color w:val="auto"/>
+          <w:spacing w:val="0"/>
+          <w:sz w:val="18"/>
+          <w:szCs w:val="18"/>
+          <w:highlight w:val="yellow"/>
+          <w:shd w:val="clear" w:fill="FAFAFA"/>
+          <w:lang w:val="en-US"/>
+        </w:rPr>
+        <w:t>"email_address":"gyan.chandra@kapspro.com",</w:t>
+      </w:r>
+    </w:p>
+    <w:p>
+      <w:pPr>
+        <w:rPr>
+          <w:rFonts w:hint="default" w:hAnsi="OpenSans" w:eastAsia="OpenSans" w:cs="OpenSans" w:asciiTheme="minorAscii"/>
+          <w:b/>
+          <w:bCs/>
+          <w:i w:val="0"/>
+          <w:caps w:val="0"/>
+          <w:color w:val="auto"/>
+          <w:spacing w:val="0"/>
+          <w:sz w:val="18"/>
+          <w:szCs w:val="18"/>
+          <w:highlight w:val="yellow"/>
+          <w:shd w:val="clear" w:fill="FAFAFA"/>
+          <w:lang w:val="en-US"/>
+        </w:rPr>
+      </w:pPr>
+      <w:r>
+        <w:rPr>
+          <w:rFonts w:hint="default" w:hAnsi="OpenSans" w:eastAsia="OpenSans" w:cs="OpenSans" w:asciiTheme="minorAscii"/>
+          <w:b/>
+          <w:bCs/>
+          <w:i w:val="0"/>
+          <w:caps w:val="0"/>
+          <w:color w:val="auto"/>
+          <w:spacing w:val="0"/>
+          <w:sz w:val="18"/>
+          <w:szCs w:val="18"/>
+          <w:highlight w:val="yellow"/>
+          <w:shd w:val="clear" w:fill="FAFAFA"/>
+          <w:lang w:val="en-US"/>
+        </w:rPr>
+        <w:tab/>
+      </w:r>
+      <w:r>
+        <w:rPr>
+          <w:rFonts w:hint="default" w:hAnsi="OpenSans" w:eastAsia="OpenSans" w:cs="OpenSans" w:asciiTheme="minorAscii"/>
+          <w:b/>
+          <w:bCs/>
+          <w:i w:val="0"/>
+          <w:caps w:val="0"/>
+          <w:color w:val="auto"/>
+          <w:spacing w:val="0"/>
+          <w:sz w:val="18"/>
+          <w:szCs w:val="18"/>
+          <w:highlight w:val="yellow"/>
+          <w:shd w:val="clear" w:fill="FAFAFA"/>
+          <w:lang w:val="en-US"/>
+        </w:rPr>
+        <w:t>"$primary_contact_person":"GYAN CONTACT",</w:t>
+      </w:r>
+    </w:p>
+    <w:p>
+      <w:pPr>
+        <w:rPr>
+          <w:rFonts w:hint="default" w:hAnsi="OpenSans" w:eastAsia="OpenSans" w:cs="OpenSans" w:asciiTheme="minorAscii"/>
+          <w:b/>
+          <w:bCs/>
+          <w:i w:val="0"/>
+          <w:caps w:val="0"/>
+          <w:color w:val="auto"/>
+          <w:spacing w:val="0"/>
+          <w:sz w:val="18"/>
+          <w:szCs w:val="18"/>
+          <w:highlight w:val="yellow"/>
+          <w:shd w:val="clear" w:fill="FAFAFA"/>
+          <w:lang w:val="en-US"/>
+        </w:rPr>
+      </w:pPr>
+      <w:r>
+        <w:rPr>
+          <w:rFonts w:hint="default" w:hAnsi="OpenSans" w:eastAsia="OpenSans" w:cs="OpenSans" w:asciiTheme="minorAscii"/>
+          <w:b/>
+          <w:bCs/>
+          <w:i w:val="0"/>
+          <w:caps w:val="0"/>
+          <w:color w:val="auto"/>
+          <w:spacing w:val="0"/>
+          <w:sz w:val="18"/>
+          <w:szCs w:val="18"/>
+          <w:highlight w:val="yellow"/>
+          <w:shd w:val="clear" w:fill="FAFAFA"/>
+          <w:lang w:val="en-US"/>
+        </w:rPr>
+        <w:tab/>
+      </w:r>
+      <w:r>
+        <w:rPr>
+          <w:rFonts w:hint="default" w:hAnsi="OpenSans" w:eastAsia="OpenSans" w:cs="OpenSans" w:asciiTheme="minorAscii"/>
+          <w:b/>
+          <w:bCs/>
+          <w:i w:val="0"/>
+          <w:caps w:val="0"/>
+          <w:color w:val="auto"/>
+          <w:spacing w:val="0"/>
+          <w:sz w:val="18"/>
+          <w:szCs w:val="18"/>
+          <w:highlight w:val="yellow"/>
+          <w:shd w:val="clear" w:fill="FAFAFA"/>
+          <w:lang w:val="en-US"/>
+        </w:rPr>
+        <w:t>"$primary_contact_personph":"9898989898"</w:t>
+      </w:r>
     </w:p>
     <w:p>
       <w:pPr>
@@ -540,7 +661,6 @@
           <w:spacing w:val="0"/>
           <w:sz w:val="18"/>
           <w:szCs w:val="18"/>
-          <w:highlight w:val="yellow"/>
           <w:shd w:val="clear" w:fill="FAFAFA"/>
           <w:lang w:val="en-US"/>
         </w:rPr>
@@ -579,9 +699,7 @@
           <w:lang w:val="en-US"/>
         </w:rPr>
       </w:pPr>
-    </w:p>
-    <w:p>
-      <w:pPr>
+      <w:r>
         <w:rPr>
           <w:rFonts w:hAnsi="OpenSans" w:eastAsia="OpenSans" w:cs="OpenSans" w:asciiTheme="minorAscii"/>
           <w:b/>
@@ -595,8 +713,11 @@
           <w:shd w:val="clear" w:fill="FAFAFA"/>
           <w:lang w:val="en-US"/>
         </w:rPr>
-      </w:pPr>
-      <w:r>
+        <w:t>Response:</w:t>
+      </w:r>
+    </w:p>
+    <w:p>
+      <w:pPr>
         <w:rPr>
           <w:rFonts w:hAnsi="OpenSans" w:eastAsia="OpenSans" w:cs="OpenSans" w:asciiTheme="minorAscii"/>
           <w:b/>
@@ -610,157 +731,76 @@
           <w:shd w:val="clear" w:fill="FAFAFA"/>
           <w:lang w:val="en-US"/>
         </w:rPr>
-        <w:t>Response:</w:t>
-      </w:r>
-    </w:p>
-    <w:p>
-      <w:pPr>
-        <w:rPr>
-          <w:rFonts w:hAnsi="OpenSans" w:eastAsia="OpenSans" w:cs="OpenSans" w:asciiTheme="minorAscii"/>
-          <w:b/>
-          <w:bCs/>
-          <w:i w:val="0"/>
-          <w:caps w:val="0"/>
-          <w:color w:val="auto"/>
-          <w:spacing w:val="0"/>
-          <w:sz w:val="18"/>
-          <w:szCs w:val="18"/>
-          <w:shd w:val="clear" w:fill="FAFAFA"/>
-          <w:lang w:val="en-US"/>
-        </w:rPr>
-      </w:pPr>
-    </w:p>
-    <w:p>
-      <w:pPr>
-        <w:rPr>
-          <w:rFonts w:hint="default" w:hAnsi="OpenSans" w:eastAsia="OpenSans" w:cs="OpenSans" w:asciiTheme="minorAscii"/>
-          <w:b/>
-          <w:bCs/>
-          <w:i w:val="0"/>
-          <w:caps w:val="0"/>
-          <w:color w:val="auto"/>
-          <w:spacing w:val="0"/>
-          <w:sz w:val="18"/>
-          <w:szCs w:val="18"/>
-          <w:shd w:val="clear" w:fill="FAFAFA"/>
-          <w:lang w:val="en-US"/>
-        </w:rPr>
-      </w:pPr>
-      <w:r>
-        <w:rPr>
-          <w:rFonts w:hint="default" w:hAnsi="OpenSans" w:eastAsia="OpenSans" w:cs="OpenSans" w:asciiTheme="minorAscii"/>
-          <w:b/>
-          <w:bCs/>
-          <w:i w:val="0"/>
-          <w:caps w:val="0"/>
-          <w:color w:val="auto"/>
-          <w:spacing w:val="0"/>
-          <w:sz w:val="18"/>
-          <w:szCs w:val="18"/>
-          <w:shd w:val="clear" w:fill="FAFAFA"/>
-          <w:lang w:val="en-US"/>
-        </w:rPr>
-        <w:t>{</w:t>
-      </w:r>
-    </w:p>
-    <w:p>
-      <w:pPr>
-        <w:rPr>
-          <w:rFonts w:hint="default" w:hAnsi="OpenSans" w:eastAsia="OpenSans" w:cs="OpenSans" w:asciiTheme="minorAscii"/>
-          <w:b/>
-          <w:bCs/>
-          <w:i w:val="0"/>
-          <w:caps w:val="0"/>
-          <w:color w:val="auto"/>
-          <w:spacing w:val="0"/>
-          <w:sz w:val="18"/>
-          <w:szCs w:val="18"/>
-          <w:shd w:val="clear" w:fill="FAFAFA"/>
-          <w:lang w:val="en-US"/>
-        </w:rPr>
-      </w:pPr>
-      <w:r>
-        <w:rPr>
-          <w:rFonts w:hint="default" w:hAnsi="OpenSans" w:eastAsia="OpenSans" w:cs="OpenSans" w:asciiTheme="minorAscii"/>
-          <w:b/>
-          <w:bCs/>
-          <w:i w:val="0"/>
-          <w:caps w:val="0"/>
-          <w:color w:val="auto"/>
-          <w:spacing w:val="0"/>
-          <w:sz w:val="18"/>
-          <w:szCs w:val="18"/>
-          <w:shd w:val="clear" w:fill="FAFAFA"/>
-          <w:lang w:val="en-US"/>
-        </w:rPr>
-        <w:t xml:space="preserve">    "status": "success",</w:t>
-      </w:r>
-    </w:p>
-    <w:p>
-      <w:pPr>
-        <w:rPr>
-          <w:rFonts w:hint="default" w:hAnsi="OpenSans" w:eastAsia="OpenSans" w:cs="OpenSans" w:asciiTheme="minorAscii"/>
-          <w:b/>
-          <w:bCs/>
-          <w:i w:val="0"/>
-          <w:caps w:val="0"/>
-          <w:color w:val="auto"/>
-          <w:spacing w:val="0"/>
-          <w:sz w:val="18"/>
-          <w:szCs w:val="18"/>
-          <w:shd w:val="clear" w:fill="FAFAFA"/>
-          <w:lang w:val="en-US"/>
-        </w:rPr>
-      </w:pPr>
-      <w:r>
-        <w:rPr>
-          <w:rFonts w:hint="default" w:hAnsi="OpenSans" w:eastAsia="OpenSans" w:cs="OpenSans" w:asciiTheme="minorAscii"/>
-          <w:b/>
-          <w:bCs/>
-          <w:i w:val="0"/>
-          <w:caps w:val="0"/>
-          <w:color w:val="auto"/>
-          <w:spacing w:val="0"/>
-          <w:sz w:val="18"/>
-          <w:szCs w:val="18"/>
-          <w:shd w:val="clear" w:fill="FAFAFA"/>
-          <w:lang w:val="en-US"/>
-        </w:rPr>
-        <w:t xml:space="preserve">    "message": "Sucess Edit!"</w:t>
-      </w:r>
-    </w:p>
-    <w:p>
-      <w:pPr>
-        <w:rPr>
-          <w:rFonts w:hint="default" w:hAnsi="OpenSans" w:eastAsia="OpenSans" w:cs="OpenSans" w:asciiTheme="minorAscii"/>
-          <w:b/>
-          <w:bCs/>
-          <w:i w:val="0"/>
-          <w:caps w:val="0"/>
-          <w:color w:val="auto"/>
-          <w:spacing w:val="0"/>
-          <w:sz w:val="18"/>
-          <w:szCs w:val="18"/>
-          <w:shd w:val="clear" w:fill="FAFAFA"/>
-          <w:lang w:val="en-US"/>
-        </w:rPr>
-      </w:pPr>
-      <w:r>
-        <w:rPr>
-          <w:rFonts w:hint="default" w:hAnsi="OpenSans" w:eastAsia="OpenSans" w:cs="OpenSans" w:asciiTheme="minorAscii"/>
-          <w:b/>
-          <w:bCs/>
-          <w:i w:val="0"/>
-          <w:caps w:val="0"/>
-          <w:color w:val="auto"/>
-          <w:spacing w:val="0"/>
-          <w:sz w:val="18"/>
-          <w:szCs w:val="18"/>
-          <w:shd w:val="clear" w:fill="FAFAFA"/>
-          <w:lang w:val="en-US"/>
-        </w:rPr>
-        <w:t>}</w:t>
-      </w:r>
+      </w:pPr>
+    </w:p>
+    <w:p>
+      <w:pPr>
+        <w:rPr>
+          <w:rFonts w:hint="default" w:hAnsi="OpenSans" w:eastAsia="OpenSans" w:cs="OpenSans" w:asciiTheme="minorAscii"/>
+          <w:b/>
+          <w:bCs/>
+          <w:i w:val="0"/>
+          <w:caps w:val="0"/>
+          <w:color w:val="auto"/>
+          <w:spacing w:val="0"/>
+          <w:sz w:val="18"/>
+          <w:szCs w:val="18"/>
+          <w:shd w:val="clear" w:fill="FAFAFA"/>
+          <w:lang w:val="en-US"/>
+        </w:rPr>
+      </w:pPr>
+      <w:bookmarkStart w:id="0" w:name="_GoBack"/>
+      <w:bookmarkEnd w:id="0"/>
+    </w:p>
+    <w:p>
+      <w:pPr>
+        <w:rPr>
+          <w:rFonts w:hint="default" w:hAnsi="OpenSans" w:eastAsia="OpenSans" w:cs="OpenSans" w:asciiTheme="minorAscii"/>
+          <w:b/>
+          <w:bCs/>
+          <w:i w:val="0"/>
+          <w:caps w:val="0"/>
+          <w:color w:val="auto"/>
+          <w:spacing w:val="0"/>
+          <w:sz w:val="18"/>
+          <w:szCs w:val="18"/>
+          <w:shd w:val="clear" w:fill="FAFAFA"/>
+          <w:lang w:val="en-US"/>
+        </w:rPr>
+      </w:pPr>
+      <w:r>
+        <w:rPr>
+          <w:rFonts w:hint="default" w:hAnsi="OpenSans" w:eastAsia="OpenSans" w:cs="OpenSans" w:asciiTheme="minorAscii"/>
+          <w:b/>
+          <w:bCs/>
+          <w:i w:val="0"/>
+          <w:caps w:val="0"/>
+          <w:color w:val="auto"/>
+          <w:spacing w:val="0"/>
+          <w:sz w:val="18"/>
+          <w:szCs w:val="18"/>
+          <w:shd w:val="clear" w:fill="FAFAFA"/>
+          <w:lang w:val="en-US"/>
+        </w:rPr>
+        <w:t xml:space="preserve">  {"status":"success","message":"You have successfully updated the business type."}</w:t>
+      </w:r>
+    </w:p>
+    <w:p>
+      <w:pPr>
+        <w:rPr>
+          <w:rFonts w:hint="default" w:hAnsi="OpenSans" w:eastAsia="OpenSans" w:cs="OpenSans" w:asciiTheme="minorAscii"/>
+          <w:b/>
+          <w:bCs/>
+          <w:i w:val="0"/>
+          <w:caps w:val="0"/>
+          <w:color w:val="auto"/>
+          <w:spacing w:val="0"/>
+          <w:sz w:val="18"/>
+          <w:szCs w:val="18"/>
+          <w:shd w:val="clear" w:fill="FAFAFA"/>
+          <w:lang w:val="en-US"/>
+        </w:rPr>
+      </w:pPr>
     </w:p>
     <w:p>
       <w:pPr>
@@ -773,7 +813,7 @@
           <wp:inline distT="0" distB="0" distL="114300" distR="114300">
             <wp:extent cx="5268595" cy="2962275"/>
             <wp:effectExtent l="0" t="0" r="8255" b="9525"/>
-            <wp:docPr id="9" name="Picture 2"/>
+            <wp:docPr id="4" name="Picture 1"/>
             <wp:cNvGraphicFramePr>
               <a:graphicFrameLocks xmlns:a="http://schemas.openxmlformats.org/drawingml/2006/main" noChangeAspect="1"/>
             </wp:cNvGraphicFramePr>
@@ -781,7 +821,7 @@
               <a:graphicData uri="http://schemas.openxmlformats.org/drawingml/2006/picture">
                 <pic:pic xmlns:pic="http://schemas.openxmlformats.org/drawingml/2006/picture">
                   <pic:nvPicPr>
-                    <pic:cNvPr id="9" name="Picture 2"/>
+                    <pic:cNvPr id="4" name="Picture 1"/>
                     <pic:cNvPicPr>
                       <a:picLocks noChangeAspect="1"/>
                     </pic:cNvPicPr>
@@ -832,8 +872,6 @@
           <w:lang w:val="en-US"/>
         </w:rPr>
       </w:pPr>
-      <w:bookmarkStart w:id="0" w:name="_GoBack"/>
-      <w:bookmarkEnd w:id="0"/>
       <w:r>
         <w:rPr>
           <w:lang w:val="en-US"/>
